--- a/TermPaper.docx
+++ b/TermPaper.docx
@@ -153,7 +153,6 @@
           <w:bCs/>
           <w:sz w:val="24"/>
           <w:szCs w:val="24"/>
-          <w:highlight w:val="yellow"/>
         </w:rPr>
         <w:t>Abstract</w:t>
       </w:r>
@@ -164,19 +163,161 @@
           <w:bCs/>
           <w:sz w:val="24"/>
           <w:szCs w:val="24"/>
-          <w:highlight w:val="yellow"/>
-        </w:rPr>
-        <w:t xml:space="preserve">: (Revist this) </w:t>
-      </w:r>
-      <w:r>
-        <w:rPr>
-          <w:rFonts w:ascii="Times New Roman" w:hAnsi="Times New Roman"/>
-          <w:noProof w:val="0"/>
-          <w:sz w:val="24"/>
-          <w:szCs w:val="24"/>
-          <w:highlight w:val="yellow"/>
-        </w:rPr>
-        <w:t>Iowans of all counties love their liquor. Due to laws in the state, alcohol vendors must log all the sales. The log must include the name of the bottle, bottle volume, how many bottles were sold, total sales amount, total volume of sale, and the alcohol category. We used this dataset to find that you are more likely to find spiced rum in the typical Iowan home, Iowans spend the most money on Captain Morgan’s Spiced Rum, and the brand that makes the most money is not the same as the brand that sells the most alcohol by volume. Iowans in Polk County always have their flasks filled and ready to go.</w:t>
+        </w:rPr>
+        <w:t xml:space="preserve">: </w:t>
+      </w:r>
+      <w:r>
+        <w:rPr>
+          <w:rFonts w:ascii="Times New Roman" w:hAnsi="Times New Roman"/>
+          <w:noProof w:val="0"/>
+          <w:sz w:val="24"/>
+          <w:szCs w:val="24"/>
+        </w:rPr>
+        <w:t xml:space="preserve">Iowans of all counties love their liquor. Due to laws in the state, alcohol vendors must log all </w:t>
+      </w:r>
+      <w:r>
+        <w:rPr>
+          <w:rFonts w:ascii="Times New Roman" w:hAnsi="Times New Roman"/>
+          <w:noProof w:val="0"/>
+          <w:sz w:val="24"/>
+          <w:szCs w:val="24"/>
+        </w:rPr>
+        <w:t>liquor</w:t>
+      </w:r>
+      <w:r>
+        <w:rPr>
+          <w:rFonts w:ascii="Times New Roman" w:hAnsi="Times New Roman"/>
+          <w:noProof w:val="0"/>
+          <w:sz w:val="24"/>
+          <w:szCs w:val="24"/>
+        </w:rPr>
+        <w:t xml:space="preserve"> sales</w:t>
+      </w:r>
+      <w:r>
+        <w:rPr>
+          <w:rFonts w:ascii="Times New Roman" w:hAnsi="Times New Roman"/>
+          <w:noProof w:val="0"/>
+          <w:sz w:val="24"/>
+          <w:szCs w:val="24"/>
+        </w:rPr>
+        <w:t xml:space="preserve"> in order to maintain their license/ permit</w:t>
+      </w:r>
+      <w:r>
+        <w:rPr>
+          <w:rFonts w:ascii="Times New Roman" w:hAnsi="Times New Roman"/>
+          <w:noProof w:val="0"/>
+          <w:sz w:val="24"/>
+          <w:szCs w:val="24"/>
+        </w:rPr>
+        <w:t xml:space="preserve">. The log must include the name of the bottle, bottle volume, how many bottles were sold, total sales amount, total volume of sale, and the alcohol category. We used this dataset to find that you are more likely to find </w:t>
+      </w:r>
+      <w:r>
+        <w:rPr>
+          <w:rFonts w:ascii="Times New Roman" w:hAnsi="Times New Roman"/>
+          <w:noProof w:val="0"/>
+          <w:sz w:val="24"/>
+          <w:szCs w:val="24"/>
+        </w:rPr>
+        <w:t>Canadian whiskey</w:t>
+      </w:r>
+      <w:r>
+        <w:rPr>
+          <w:rFonts w:ascii="Times New Roman" w:hAnsi="Times New Roman"/>
+          <w:noProof w:val="0"/>
+          <w:sz w:val="24"/>
+          <w:szCs w:val="24"/>
+        </w:rPr>
+        <w:t xml:space="preserve"> in the typical Iowan home</w:t>
+      </w:r>
+      <w:r>
+        <w:rPr>
+          <w:rFonts w:ascii="Times New Roman" w:hAnsi="Times New Roman"/>
+          <w:noProof w:val="0"/>
+          <w:sz w:val="24"/>
+          <w:szCs w:val="24"/>
+        </w:rPr>
+        <w:t xml:space="preserve">. </w:t>
+      </w:r>
+      <w:r>
+        <w:rPr>
+          <w:rFonts w:ascii="Times New Roman" w:hAnsi="Times New Roman"/>
+          <w:noProof w:val="0"/>
+          <w:sz w:val="24"/>
+          <w:szCs w:val="24"/>
+        </w:rPr>
+        <w:t>Iowans</w:t>
+      </w:r>
+      <w:r>
+        <w:rPr>
+          <w:rFonts w:ascii="Times New Roman" w:hAnsi="Times New Roman"/>
+          <w:noProof w:val="0"/>
+          <w:sz w:val="24"/>
+          <w:szCs w:val="24"/>
+        </w:rPr>
+        <w:t xml:space="preserve">’ favorite bottle of alcohol is </w:t>
+      </w:r>
+      <w:r>
+        <w:rPr>
+          <w:rFonts w:ascii="Times New Roman" w:hAnsi="Times New Roman"/>
+          <w:noProof w:val="0"/>
+          <w:sz w:val="24"/>
+          <w:szCs w:val="24"/>
+        </w:rPr>
+        <w:t>Black Velvet Whiske</w:t>
+      </w:r>
+      <w:r>
+        <w:rPr>
+          <w:rFonts w:ascii="Times New Roman" w:hAnsi="Times New Roman"/>
+          <w:noProof w:val="0"/>
+          <w:sz w:val="24"/>
+          <w:szCs w:val="24"/>
+        </w:rPr>
+        <w:t>y and that</w:t>
+      </w:r>
+      <w:r>
+        <w:rPr>
+          <w:rFonts w:ascii="Times New Roman" w:hAnsi="Times New Roman"/>
+          <w:noProof w:val="0"/>
+          <w:sz w:val="24"/>
+          <w:szCs w:val="24"/>
+        </w:rPr>
+        <w:t xml:space="preserve"> not only does it top the charts in terms of dollar but also in volume of liquid sold. </w:t>
+      </w:r>
+      <w:r>
+        <w:rPr>
+          <w:rFonts w:ascii="Times New Roman" w:hAnsi="Times New Roman"/>
+          <w:noProof w:val="0"/>
+          <w:sz w:val="24"/>
+          <w:szCs w:val="24"/>
+        </w:rPr>
+        <w:t>Iowans in Polk County always have their flasks filled and ready to go</w:t>
+      </w:r>
+      <w:r>
+        <w:rPr>
+          <w:rFonts w:ascii="Times New Roman" w:hAnsi="Times New Roman"/>
+          <w:noProof w:val="0"/>
+          <w:sz w:val="24"/>
+          <w:szCs w:val="24"/>
+        </w:rPr>
+        <w:t xml:space="preserve"> as they spend the most money </w:t>
+      </w:r>
+      <w:r>
+        <w:rPr>
+          <w:rFonts w:ascii="Times New Roman" w:hAnsi="Times New Roman"/>
+          <w:noProof w:val="0"/>
+          <w:sz w:val="24"/>
+          <w:szCs w:val="24"/>
+        </w:rPr>
+        <w:t>on alcohol compared to other counties</w:t>
+      </w:r>
+      <w:r>
+        <w:rPr>
+          <w:rFonts w:ascii="Times New Roman" w:hAnsi="Times New Roman"/>
+          <w:noProof w:val="0"/>
+          <w:sz w:val="24"/>
+          <w:szCs w:val="24"/>
+        </w:rPr>
+        <w:t>.</w:t>
       </w:r>
       <w:r>
         <w:rPr>
@@ -186,6 +327,80 @@
           <w:szCs w:val="24"/>
         </w:rPr>
         <w:t xml:space="preserve"> </w:t>
+      </w:r>
+    </w:p>
+    <w:p>
+      <w:pPr>
+        <w:jc w:val="both"/>
+        <w:rPr>
+          <w:rFonts w:ascii="Times New Roman" w:hAnsi="Times New Roman"/>
+          <w:noProof w:val="0"/>
+          <w:sz w:val="24"/>
+          <w:szCs w:val="24"/>
+        </w:rPr>
+      </w:pPr>
+      <w:r>
+        <w:rPr>
+          <w:rFonts w:ascii="Times New Roman" w:hAnsi="Times New Roman"/>
+          <w:noProof w:val="0"/>
+          <w:sz w:val="24"/>
+          <w:szCs w:val="24"/>
+        </w:rPr>
+        <w:t xml:space="preserve">Cleaning, sorting, and </w:t>
+      </w:r>
+      <w:r>
+        <w:rPr>
+          <w:rFonts w:ascii="Times New Roman" w:hAnsi="Times New Roman"/>
+          <w:noProof w:val="0"/>
+          <w:sz w:val="24"/>
+          <w:szCs w:val="24"/>
+        </w:rPr>
+        <w:t xml:space="preserve">analyzing the dataset of </w:t>
+      </w:r>
+      <w:r>
+        <w:rPr>
+          <w:rFonts w:ascii="Times New Roman" w:hAnsi="Times New Roman"/>
+          <w:noProof w:val="0"/>
+          <w:sz w:val="24"/>
+          <w:szCs w:val="24"/>
+        </w:rPr>
+        <w:t>this size proved to be impossible using simple data tools like Exce</w:t>
+      </w:r>
+      <w:r>
+        <w:rPr>
+          <w:rFonts w:ascii="Times New Roman" w:hAnsi="Times New Roman"/>
+          <w:noProof w:val="0"/>
+          <w:sz w:val="24"/>
+          <w:szCs w:val="24"/>
+        </w:rPr>
+        <w:t xml:space="preserve">l. We tried opening the files </w:t>
+      </w:r>
+      <w:r>
+        <w:rPr>
+          <w:rFonts w:ascii="Times New Roman" w:hAnsi="Times New Roman"/>
+          <w:noProof w:val="0"/>
+          <w:sz w:val="24"/>
+          <w:szCs w:val="24"/>
+        </w:rPr>
+        <w:t xml:space="preserve">on our personal devices and they would crash immediately. The processing power and the advantage of having 3 nodes </w:t>
+      </w:r>
+      <w:r>
+        <w:rPr>
+          <w:rFonts w:ascii="Times New Roman" w:hAnsi="Times New Roman"/>
+          <w:noProof w:val="0"/>
+          <w:sz w:val="24"/>
+          <w:szCs w:val="24"/>
+        </w:rPr>
+        <w:t xml:space="preserve">working in parallel was immediately </w:t>
+      </w:r>
+      <w:r>
+        <w:rPr>
+          <w:rFonts w:ascii="Times New Roman" w:hAnsi="Times New Roman"/>
+          <w:noProof w:val="0"/>
+          <w:sz w:val="24"/>
+          <w:szCs w:val="24"/>
+        </w:rPr>
+        <w:t xml:space="preserve">apparent. </w:t>
       </w:r>
     </w:p>
     <w:p>
@@ -531,6 +746,16 @@
           <w:szCs w:val="24"/>
         </w:rPr>
       </w:pPr>
+    </w:p>
+    <w:p>
+      <w:pPr>
+        <w:pStyle w:val="SectionHeading"/>
+        <w:rPr>
+          <w:szCs w:val="24"/>
+        </w:rPr>
+      </w:pPr>
+      <w:bookmarkStart w:id="0" w:name="_GoBack"/>
+      <w:bookmarkEnd w:id="0"/>
       <w:r>
         <w:rPr>
           <w:szCs w:val="24"/>
@@ -570,7 +795,7 @@
           <w:bCs/>
           <w:szCs w:val="24"/>
         </w:rPr>
-        <w:t xml:space="preserve">server has </w:t>
+        <w:t>server has</w:t>
       </w:r>
       <w:r>
         <w:rPr>
@@ -578,7 +803,7 @@
           <w:bCs/>
           <w:szCs w:val="24"/>
         </w:rPr>
-        <w:t>Intel Xeon E5-2670 v2 Ivy Bridge processor</w:t>
+        <w:t xml:space="preserve"> 3 Hadoop clusters running the</w:t>
       </w:r>
       <w:r>
         <w:rPr>
@@ -594,7 +819,7 @@
           <w:bCs/>
           <w:szCs w:val="24"/>
         </w:rPr>
-        <w:t>with 15 GB of memory</w:t>
+        <w:t>Intel Xeon E5-2670 v2 Ivy Bridge processor</w:t>
       </w:r>
       <w:r>
         <w:rPr>
@@ -602,7 +827,7 @@
           <w:bCs/>
           <w:szCs w:val="24"/>
         </w:rPr>
-        <w:t xml:space="preserve"> and </w:t>
+        <w:t xml:space="preserve"> </w:t>
       </w:r>
       <w:r>
         <w:rPr>
@@ -610,7 +835,7 @@
           <w:bCs/>
           <w:szCs w:val="24"/>
         </w:rPr>
-        <w:t xml:space="preserve">80 GB (2 40GB SSDs) of storage space. </w:t>
+        <w:t>with 15 GB of memory</w:t>
       </w:r>
       <w:r>
         <w:rPr>
@@ -618,7 +843,7 @@
           <w:bCs/>
           <w:szCs w:val="24"/>
         </w:rPr>
-        <w:t xml:space="preserve">The </w:t>
+        <w:t xml:space="preserve"> and </w:t>
       </w:r>
       <w:r>
         <w:rPr>
@@ -626,7 +851,7 @@
           <w:bCs/>
           <w:szCs w:val="24"/>
         </w:rPr>
-        <w:t xml:space="preserve">software includes </w:t>
+        <w:t xml:space="preserve">80 GB (2 40GB SSDs) of storage space. </w:t>
       </w:r>
       <w:r>
         <w:rPr>
@@ -634,25 +859,23 @@
           <w:bCs/>
           <w:szCs w:val="24"/>
         </w:rPr>
-        <w:t xml:space="preserve">Hive 2.3.5, Pig 0.17.0, Hue 4.4.0, Ganglia 3.7.2, </w:t>
-      </w:r>
-      <w:proofErr w:type="spellStart"/>
+        <w:t xml:space="preserve">The </w:t>
+      </w:r>
       <w:r>
         <w:rPr>
           <w:b w:val="0"/>
           <w:bCs/>
           <w:szCs w:val="24"/>
         </w:rPr>
-        <w:t>Tez</w:t>
-      </w:r>
-      <w:proofErr w:type="spellEnd"/>
+        <w:t xml:space="preserve">software includes </w:t>
+      </w:r>
       <w:r>
         <w:rPr>
           <w:b w:val="0"/>
           <w:bCs/>
           <w:szCs w:val="24"/>
         </w:rPr>
-        <w:t xml:space="preserve"> 0.9.2, Sqoop 1.4.7, </w:t>
+        <w:t xml:space="preserve">Hive 2.3.5, Pig 0.17.0, Hue 4.4.0, Ganglia 3.7.2, </w:t>
       </w:r>
       <w:proofErr w:type="spellStart"/>
       <w:r>
@@ -661,7 +884,7 @@
           <w:bCs/>
           <w:szCs w:val="24"/>
         </w:rPr>
-        <w:t>HCatalog</w:t>
+        <w:t>Tez</w:t>
       </w:r>
       <w:proofErr w:type="spellEnd"/>
       <w:r>
@@ -670,7 +893,57 @@
           <w:bCs/>
           <w:szCs w:val="24"/>
         </w:rPr>
+        <w:t xml:space="preserve"> 0.9.2, Sqoop 1.4.7, </w:t>
+      </w:r>
+      <w:proofErr w:type="spellStart"/>
+      <w:r>
+        <w:rPr>
+          <w:b w:val="0"/>
+          <w:bCs/>
+          <w:szCs w:val="24"/>
+        </w:rPr>
+        <w:t>HCatalog</w:t>
+      </w:r>
+      <w:proofErr w:type="spellEnd"/>
+      <w:r>
+        <w:rPr>
+          <w:b w:val="0"/>
+          <w:bCs/>
+          <w:szCs w:val="24"/>
+        </w:rPr>
         <w:t xml:space="preserve"> 2.3.5</w:t>
+      </w:r>
+      <w:r>
+        <w:rPr>
+          <w:b w:val="0"/>
+          <w:bCs/>
+          <w:szCs w:val="24"/>
+        </w:rPr>
+        <w:t xml:space="preserve">. The dataset used is </w:t>
+      </w:r>
+      <w:r>
+        <w:rPr>
+          <w:b w:val="0"/>
+          <w:bCs/>
+          <w:szCs w:val="24"/>
+        </w:rPr>
+        <w:t>3.48 GB in size</w:t>
+      </w:r>
+      <w:r>
+        <w:rPr>
+          <w:b w:val="0"/>
+          <w:bCs/>
+          <w:szCs w:val="24"/>
+        </w:rPr>
+        <w:t xml:space="preserve"> and was downloaded from Kaggle</w:t>
+      </w:r>
+      <w:r>
+        <w:rPr>
+          <w:b w:val="0"/>
+          <w:bCs/>
+          <w:szCs w:val="24"/>
+        </w:rPr>
+        <w:t>.</w:t>
       </w:r>
     </w:p>
     <w:p>
@@ -694,8 +967,6 @@
           <w:szCs w:val="24"/>
         </w:rPr>
       </w:pPr>
-      <w:bookmarkStart w:id="0" w:name="_GoBack"/>
-      <w:bookmarkEnd w:id="0"/>
     </w:p>
     <w:p>
       <w:pPr>
@@ -1433,6 +1704,7 @@
           <w:sz w:val="24"/>
           <w:szCs w:val="24"/>
         </w:rPr>
+        <w:lastRenderedPageBreak/>
         <w:drawing>
           <wp:inline distT="0" distB="0" distL="0" distR="0" wp14:anchorId="50830E0D" wp14:editId="508D125B">
             <wp:extent cx="3060065" cy="1443990"/>
@@ -1691,17 +1963,7 @@
           <w:sz w:val="24"/>
           <w:szCs w:val="24"/>
         </w:rPr>
-        <w:t xml:space="preserve"> Canadian Whiskeys category is listed twice with a different spelling, if both categories were added together you would find that Canadian </w:t>
-      </w:r>
-      <w:r>
-        <w:rPr>
-          <w:rFonts w:ascii="Times New Roman" w:hAnsi="Times New Roman"/>
-          <w:noProof w:val="0"/>
-          <w:sz w:val="24"/>
-          <w:szCs w:val="24"/>
-        </w:rPr>
-        <w:lastRenderedPageBreak/>
-        <w:t xml:space="preserve">whiskey is the </w:t>
+        <w:t xml:space="preserve"> Canadian Whiskeys category is listed twice with a different spelling, if both categories were added together you would find that Canadian whiskey is the </w:t>
       </w:r>
       <w:r>
         <w:rPr>
@@ -2176,7 +2438,15 @@
           <w:sz w:val="24"/>
           <w:szCs w:val="24"/>
         </w:rPr>
-        <w:t xml:space="preserve">Polk, Linn, and Scott are </w:t>
+        <w:t xml:space="preserve">Polk, Linn, and Scott </w:t>
+      </w:r>
+      <w:r>
+        <w:rPr>
+          <w:rFonts w:ascii="Times New Roman" w:hAnsi="Times New Roman"/>
+          <w:sz w:val="24"/>
+          <w:szCs w:val="24"/>
+        </w:rPr>
+        <w:t xml:space="preserve">are </w:t>
       </w:r>
       <w:r>
         <w:rPr>
@@ -2689,6 +2959,7 @@
           <w:sz w:val="24"/>
           <w:szCs w:val="24"/>
         </w:rPr>
+        <w:lastRenderedPageBreak/>
         <w:drawing>
           <wp:inline distT="0" distB="0" distL="0" distR="0" wp14:anchorId="5EF72FB5" wp14:editId="33C052C7">
             <wp:extent cx="3060065" cy="1539240"/>
@@ -3043,17 +3314,7 @@
           <w:sz w:val="24"/>
           <w:szCs w:val="24"/>
         </w:rPr>
-        <w:t xml:space="preserve">, you have the </w:t>
-      </w:r>
-      <w:r>
-        <w:rPr>
-          <w:rFonts w:ascii="Times New Roman" w:hAnsi="Times New Roman"/>
-          <w:noProof w:val="0"/>
-          <w:sz w:val="24"/>
-          <w:szCs w:val="24"/>
-        </w:rPr>
-        <w:lastRenderedPageBreak/>
-        <w:t xml:space="preserve">beginning of summer and the end of the year, both of which are times of celebration for many people. </w:t>
+        <w:t xml:space="preserve">, you have the beginning of summer and the end of the year, both of which are times of celebration for many people. </w:t>
       </w:r>
       <w:r>
         <w:rPr>
@@ -3215,6 +3476,395 @@
           <w:lang w:eastAsia="th-TH"/>
         </w:rPr>
       </w:pPr>
+      <w:r>
+        <w:rPr>
+          <w:rFonts w:ascii="Times New Roman" w:hAnsi="Times New Roman"/>
+          <w:noProof w:val="0"/>
+          <w:snapToGrid w:val="0"/>
+          <w:sz w:val="24"/>
+          <w:szCs w:val="24"/>
+          <w:lang w:eastAsia="th-TH"/>
+        </w:rPr>
+        <w:t xml:space="preserve">We uploaded the dataset to </w:t>
+      </w:r>
+      <w:r>
+        <w:rPr>
+          <w:rFonts w:ascii="Times New Roman" w:hAnsi="Times New Roman"/>
+          <w:noProof w:val="0"/>
+          <w:snapToGrid w:val="0"/>
+          <w:sz w:val="24"/>
+          <w:szCs w:val="24"/>
+          <w:lang w:eastAsia="th-TH"/>
+        </w:rPr>
+        <w:t>Hadoop</w:t>
+      </w:r>
+      <w:r>
+        <w:rPr>
+          <w:rFonts w:ascii="Times New Roman" w:hAnsi="Times New Roman"/>
+          <w:noProof w:val="0"/>
+          <w:snapToGrid w:val="0"/>
+          <w:sz w:val="24"/>
+          <w:szCs w:val="24"/>
+          <w:lang w:eastAsia="th-TH"/>
+        </w:rPr>
+        <w:t xml:space="preserve"> by connecting to the </w:t>
+      </w:r>
+      <w:r>
+        <w:rPr>
+          <w:rFonts w:ascii="Times New Roman" w:hAnsi="Times New Roman"/>
+          <w:noProof w:val="0"/>
+          <w:snapToGrid w:val="0"/>
+          <w:sz w:val="24"/>
+          <w:szCs w:val="24"/>
+          <w:lang w:eastAsia="th-TH"/>
+        </w:rPr>
+        <w:t xml:space="preserve">AWS server via </w:t>
+      </w:r>
+      <w:proofErr w:type="spellStart"/>
+      <w:r>
+        <w:rPr>
+          <w:rFonts w:ascii="Times New Roman" w:hAnsi="Times New Roman"/>
+          <w:noProof w:val="0"/>
+          <w:snapToGrid w:val="0"/>
+          <w:sz w:val="24"/>
+          <w:szCs w:val="24"/>
+          <w:lang w:eastAsia="th-TH"/>
+        </w:rPr>
+        <w:t>ssh</w:t>
+      </w:r>
+      <w:proofErr w:type="spellEnd"/>
+      <w:r>
+        <w:rPr>
+          <w:rFonts w:ascii="Times New Roman" w:hAnsi="Times New Roman"/>
+          <w:noProof w:val="0"/>
+          <w:snapToGrid w:val="0"/>
+          <w:sz w:val="24"/>
+          <w:szCs w:val="24"/>
+          <w:lang w:eastAsia="th-TH"/>
+        </w:rPr>
+        <w:t xml:space="preserve"> then</w:t>
+      </w:r>
+      <w:r>
+        <w:rPr>
+          <w:rFonts w:ascii="Times New Roman" w:hAnsi="Times New Roman"/>
+          <w:noProof w:val="0"/>
+          <w:snapToGrid w:val="0"/>
+          <w:sz w:val="24"/>
+          <w:szCs w:val="24"/>
+          <w:lang w:eastAsia="th-TH"/>
+        </w:rPr>
+        <w:t xml:space="preserve"> using </w:t>
+      </w:r>
+      <w:r>
+        <w:rPr>
+          <w:rFonts w:ascii="Times New Roman" w:hAnsi="Times New Roman"/>
+          <w:noProof w:val="0"/>
+          <w:snapToGrid w:val="0"/>
+          <w:sz w:val="24"/>
+          <w:szCs w:val="24"/>
+          <w:lang w:eastAsia="th-TH"/>
+        </w:rPr>
+        <w:t xml:space="preserve">the </w:t>
+      </w:r>
+      <w:proofErr w:type="spellStart"/>
+      <w:r>
+        <w:rPr>
+          <w:rFonts w:ascii="Times New Roman" w:hAnsi="Times New Roman"/>
+          <w:noProof w:val="0"/>
+          <w:snapToGrid w:val="0"/>
+          <w:sz w:val="24"/>
+          <w:szCs w:val="24"/>
+          <w:lang w:eastAsia="th-TH"/>
+        </w:rPr>
+        <w:t>scp</w:t>
+      </w:r>
+      <w:proofErr w:type="spellEnd"/>
+      <w:r>
+        <w:rPr>
+          <w:rFonts w:ascii="Times New Roman" w:hAnsi="Times New Roman"/>
+          <w:noProof w:val="0"/>
+          <w:snapToGrid w:val="0"/>
+          <w:sz w:val="24"/>
+          <w:szCs w:val="24"/>
+          <w:lang w:eastAsia="th-TH"/>
+        </w:rPr>
+        <w:t xml:space="preserve"> command </w:t>
+      </w:r>
+      <w:r>
+        <w:rPr>
+          <w:rFonts w:ascii="Times New Roman" w:hAnsi="Times New Roman"/>
+          <w:noProof w:val="0"/>
+          <w:snapToGrid w:val="0"/>
+          <w:sz w:val="24"/>
+          <w:szCs w:val="24"/>
+          <w:lang w:eastAsia="th-TH"/>
+        </w:rPr>
+        <w:t xml:space="preserve">to upload the </w:t>
+      </w:r>
+      <w:r>
+        <w:rPr>
+          <w:rFonts w:ascii="Times New Roman" w:hAnsi="Times New Roman"/>
+          <w:noProof w:val="0"/>
+          <w:snapToGrid w:val="0"/>
+          <w:sz w:val="24"/>
+          <w:szCs w:val="24"/>
+          <w:lang w:eastAsia="th-TH"/>
+        </w:rPr>
+        <w:t xml:space="preserve">.csv file into HDFS. </w:t>
+      </w:r>
+      <w:r>
+        <w:rPr>
+          <w:rFonts w:ascii="Times New Roman" w:hAnsi="Times New Roman"/>
+          <w:noProof w:val="0"/>
+          <w:snapToGrid w:val="0"/>
+          <w:sz w:val="24"/>
+          <w:szCs w:val="24"/>
+          <w:lang w:eastAsia="th-TH"/>
+        </w:rPr>
+        <w:t xml:space="preserve">Once the file is in HDFS we connect to Hive to create a database for our group and then use Beeline to create </w:t>
+      </w:r>
+      <w:r>
+        <w:rPr>
+          <w:rFonts w:ascii="Times New Roman" w:hAnsi="Times New Roman"/>
+          <w:noProof w:val="0"/>
+          <w:snapToGrid w:val="0"/>
+          <w:sz w:val="24"/>
+          <w:szCs w:val="24"/>
+          <w:lang w:eastAsia="th-TH"/>
+        </w:rPr>
+        <w:t xml:space="preserve">tables using HiveQL commands. Once the tables are </w:t>
+      </w:r>
+      <w:r>
+        <w:rPr>
+          <w:rFonts w:ascii="Times New Roman" w:hAnsi="Times New Roman"/>
+          <w:noProof w:val="0"/>
+          <w:snapToGrid w:val="0"/>
+          <w:sz w:val="24"/>
+          <w:szCs w:val="24"/>
+          <w:lang w:eastAsia="th-TH"/>
+        </w:rPr>
+        <w:t>built,</w:t>
+      </w:r>
+      <w:r>
+        <w:rPr>
+          <w:rFonts w:ascii="Times New Roman" w:hAnsi="Times New Roman"/>
+          <w:noProof w:val="0"/>
+          <w:snapToGrid w:val="0"/>
+          <w:sz w:val="24"/>
+          <w:szCs w:val="24"/>
+          <w:lang w:eastAsia="th-TH"/>
+        </w:rPr>
+        <w:t xml:space="preserve"> we can run queries using </w:t>
+      </w:r>
+      <w:r>
+        <w:rPr>
+          <w:rFonts w:ascii="Times New Roman" w:hAnsi="Times New Roman"/>
+          <w:noProof w:val="0"/>
+          <w:snapToGrid w:val="0"/>
+          <w:sz w:val="24"/>
+          <w:szCs w:val="24"/>
+          <w:lang w:eastAsia="th-TH"/>
+        </w:rPr>
+        <w:t xml:space="preserve">HiveQL to pull information from the database. </w:t>
+      </w:r>
+      <w:r>
+        <w:rPr>
+          <w:rFonts w:ascii="Times New Roman" w:hAnsi="Times New Roman"/>
+          <w:noProof w:val="0"/>
+          <w:snapToGrid w:val="0"/>
+          <w:sz w:val="24"/>
+          <w:szCs w:val="24"/>
+          <w:lang w:eastAsia="th-TH"/>
+        </w:rPr>
+        <w:t xml:space="preserve">The </w:t>
+      </w:r>
+      <w:r>
+        <w:rPr>
+          <w:rFonts w:ascii="Times New Roman" w:hAnsi="Times New Roman"/>
+          <w:noProof w:val="0"/>
+          <w:snapToGrid w:val="0"/>
+          <w:sz w:val="24"/>
+          <w:szCs w:val="24"/>
+          <w:lang w:eastAsia="th-TH"/>
+        </w:rPr>
+        <w:t xml:space="preserve">data is downloaded and used in Microsoft Excel to create the 3D Map to visualize </w:t>
+      </w:r>
+      <w:r>
+        <w:rPr>
+          <w:rFonts w:ascii="Times New Roman" w:hAnsi="Times New Roman"/>
+          <w:noProof w:val="0"/>
+          <w:snapToGrid w:val="0"/>
+          <w:sz w:val="24"/>
+          <w:szCs w:val="24"/>
+          <w:lang w:eastAsia="th-TH"/>
+        </w:rPr>
+        <w:t xml:space="preserve">the sales per county and Tableau to create other visualizations. </w:t>
+      </w:r>
+      <w:r>
+        <w:rPr>
+          <w:rFonts w:ascii="Times New Roman" w:hAnsi="Times New Roman"/>
+          <w:noProof w:val="0"/>
+          <w:snapToGrid w:val="0"/>
+          <w:sz w:val="24"/>
+          <w:szCs w:val="24"/>
+          <w:lang w:eastAsia="th-TH"/>
+        </w:rPr>
+        <w:t xml:space="preserve">We find interesting results, especially using the 3D mapping feature of Excel, </w:t>
+      </w:r>
+      <w:r>
+        <w:rPr>
+          <w:rFonts w:ascii="Times New Roman" w:hAnsi="Times New Roman"/>
+          <w:noProof w:val="0"/>
+          <w:snapToGrid w:val="0"/>
+          <w:sz w:val="24"/>
+          <w:szCs w:val="24"/>
+          <w:lang w:eastAsia="th-TH"/>
+        </w:rPr>
+        <w:t xml:space="preserve">the sales </w:t>
+      </w:r>
+      <w:r>
+        <w:rPr>
+          <w:rFonts w:ascii="Times New Roman" w:hAnsi="Times New Roman"/>
+          <w:noProof w:val="0"/>
+          <w:snapToGrid w:val="0"/>
+          <w:sz w:val="24"/>
+          <w:szCs w:val="24"/>
+          <w:lang w:eastAsia="th-TH"/>
+        </w:rPr>
+        <w:t xml:space="preserve">totals being to shape the state of Iowa and you can draw other information based on the </w:t>
+      </w:r>
+      <w:r>
+        <w:rPr>
+          <w:rFonts w:ascii="Times New Roman" w:hAnsi="Times New Roman"/>
+          <w:noProof w:val="0"/>
+          <w:snapToGrid w:val="0"/>
+          <w:sz w:val="24"/>
+          <w:szCs w:val="24"/>
+          <w:lang w:eastAsia="th-TH"/>
+        </w:rPr>
+        <w:t>chart, like city population</w:t>
+      </w:r>
+      <w:r>
+        <w:rPr>
+          <w:rFonts w:ascii="Times New Roman" w:hAnsi="Times New Roman"/>
+          <w:noProof w:val="0"/>
+          <w:snapToGrid w:val="0"/>
+          <w:sz w:val="24"/>
+          <w:szCs w:val="24"/>
+          <w:lang w:eastAsia="th-TH"/>
+        </w:rPr>
+        <w:t>. It was interesting to see that despite being in the top 10 selling liquor categories, Tequila does not have a representative in the top selling bottles</w:t>
+      </w:r>
+      <w:r>
+        <w:rPr>
+          <w:rFonts w:ascii="Times New Roman" w:hAnsi="Times New Roman"/>
+          <w:noProof w:val="0"/>
+          <w:snapToGrid w:val="0"/>
+          <w:sz w:val="24"/>
+          <w:szCs w:val="24"/>
+          <w:lang w:eastAsia="th-TH"/>
+        </w:rPr>
+        <w:t xml:space="preserve">, both by dollar and volume. </w:t>
+      </w:r>
+      <w:r>
+        <w:rPr>
+          <w:rFonts w:ascii="Times New Roman" w:hAnsi="Times New Roman"/>
+          <w:noProof w:val="0"/>
+          <w:snapToGrid w:val="0"/>
+          <w:sz w:val="24"/>
+          <w:szCs w:val="24"/>
+          <w:lang w:eastAsia="th-TH"/>
+        </w:rPr>
+        <w:t xml:space="preserve">It would be interesting </w:t>
+      </w:r>
+      <w:r>
+        <w:rPr>
+          <w:rFonts w:ascii="Times New Roman" w:hAnsi="Times New Roman"/>
+          <w:noProof w:val="0"/>
+          <w:snapToGrid w:val="0"/>
+          <w:sz w:val="24"/>
+          <w:szCs w:val="24"/>
+          <w:lang w:eastAsia="th-TH"/>
+        </w:rPr>
+        <w:t xml:space="preserve">to see the data for </w:t>
+      </w:r>
+      <w:r>
+        <w:rPr>
+          <w:rFonts w:ascii="Times New Roman" w:hAnsi="Times New Roman"/>
+          <w:noProof w:val="0"/>
+          <w:snapToGrid w:val="0"/>
+          <w:sz w:val="24"/>
+          <w:szCs w:val="24"/>
+          <w:lang w:eastAsia="th-TH"/>
+        </w:rPr>
+        <w:t>the state of California</w:t>
+      </w:r>
+      <w:r>
+        <w:rPr>
+          <w:rFonts w:ascii="Times New Roman" w:hAnsi="Times New Roman"/>
+          <w:noProof w:val="0"/>
+          <w:snapToGrid w:val="0"/>
+          <w:sz w:val="24"/>
+          <w:szCs w:val="24"/>
+          <w:lang w:eastAsia="th-TH"/>
+        </w:rPr>
+        <w:t xml:space="preserve"> due to the diversity of not only </w:t>
+      </w:r>
+      <w:r>
+        <w:rPr>
+          <w:rFonts w:ascii="Times New Roman" w:hAnsi="Times New Roman"/>
+          <w:noProof w:val="0"/>
+          <w:snapToGrid w:val="0"/>
+          <w:sz w:val="24"/>
+          <w:szCs w:val="24"/>
+          <w:lang w:eastAsia="th-TH"/>
+        </w:rPr>
+        <w:t>people,</w:t>
+      </w:r>
+      <w:r>
+        <w:rPr>
+          <w:rFonts w:ascii="Times New Roman" w:hAnsi="Times New Roman"/>
+          <w:noProof w:val="0"/>
+          <w:snapToGrid w:val="0"/>
+          <w:sz w:val="24"/>
+          <w:szCs w:val="24"/>
+          <w:lang w:eastAsia="th-TH"/>
+        </w:rPr>
+        <w:t xml:space="preserve"> but climate</w:t>
+      </w:r>
+      <w:r>
+        <w:rPr>
+          <w:rFonts w:ascii="Times New Roman" w:hAnsi="Times New Roman"/>
+          <w:noProof w:val="0"/>
+          <w:snapToGrid w:val="0"/>
+          <w:sz w:val="24"/>
+          <w:szCs w:val="24"/>
+          <w:lang w:eastAsia="th-TH"/>
+        </w:rPr>
+        <w:t xml:space="preserve"> and land </w:t>
+      </w:r>
+      <w:r>
+        <w:rPr>
+          <w:rFonts w:ascii="Times New Roman" w:hAnsi="Times New Roman"/>
+          <w:noProof w:val="0"/>
+          <w:snapToGrid w:val="0"/>
+          <w:sz w:val="24"/>
+          <w:szCs w:val="24"/>
+          <w:lang w:eastAsia="th-TH"/>
+        </w:rPr>
+        <w:t xml:space="preserve">compared to </w:t>
+      </w:r>
+      <w:r>
+        <w:rPr>
+          <w:rFonts w:ascii="Times New Roman" w:hAnsi="Times New Roman"/>
+          <w:noProof w:val="0"/>
+          <w:snapToGrid w:val="0"/>
+          <w:sz w:val="24"/>
+          <w:szCs w:val="24"/>
+          <w:lang w:eastAsia="th-TH"/>
+        </w:rPr>
+        <w:t xml:space="preserve">Iowa. </w:t>
+      </w:r>
     </w:p>
     <w:p>
       <w:pPr>
@@ -3283,7 +3933,7 @@
         </w:rPr>
         <w:t xml:space="preserve">Aleksey Bilogur - </w:t>
       </w:r>
-      <w:hyperlink r:id="rId16" w:history="1">
+      <w:hyperlink r:id="rId16" w:anchor="Iowa_Liquor_Sales.csv" w:history="1">
         <w:r>
           <w:rPr>
             <w:rStyle w:val="Hyperlink"/>
@@ -3877,6 +4527,7 @@
   <w:style w:type="character" w:default="1" w:styleId="DefaultParagraphFont">
     <w:name w:val="Default Paragraph Font"/>
     <w:uiPriority w:val="1"/>
+    <w:semiHidden/>
     <w:unhideWhenUsed/>
   </w:style>
   <w:style w:type="table" w:default="1" w:styleId="TableNormal">
@@ -4429,21 +5080,6 @@
 </file>
 
 <file path=customXml/item1.xml><?xml version="1.0" encoding="utf-8"?>
-<p:properties xmlns:p="http://schemas.microsoft.com/office/2006/metadata/properties" xmlns:xsi="http://www.w3.org/2001/XMLSchema-instance" xmlns:pc="http://schemas.microsoft.com/office/infopath/2007/PartnerControls">
-  <documentManagement/>
-</p:properties>
-</file>
-
-<file path=customXml/item2.xml><?xml version="1.0" encoding="utf-8"?>
-<?mso-contentType ?>
-<FormTemplates xmlns="http://schemas.microsoft.com/sharepoint/v3/contenttype/forms">
-  <Display>DocumentLibraryForm</Display>
-  <Edit>DocumentLibraryForm</Edit>
-  <New>DocumentLibraryForm</New>
-</FormTemplates>
-</file>
-
-<file path=customXml/item3.xml><?xml version="1.0" encoding="utf-8"?>
 <ct:contentTypeSchema xmlns:ct="http://schemas.microsoft.com/office/2006/metadata/contentType" xmlns:ma="http://schemas.microsoft.com/office/2006/metadata/properties/metaAttributes" ct:_="" ma:_="" ma:contentTypeName="Document" ma:contentTypeID="0x010100BA19ED284C9716479CD5A315C6D90232" ma:contentTypeVersion="4" ma:contentTypeDescription="Create a new document." ma:contentTypeScope="" ma:versionID="832439fb7780786290f621d4eb1bdae8">
   <xsd:schema xmlns:xsd="http://www.w3.org/2001/XMLSchema" xmlns:xs="http://www.w3.org/2001/XMLSchema" xmlns:p="http://schemas.microsoft.com/office/2006/metadata/properties" xmlns:ns2="d26e5c94-9303-439f-957a-68bd8010490b" targetNamespace="http://schemas.microsoft.com/office/2006/metadata/properties" ma:root="true" ma:fieldsID="94ced949232ff4c598e15681a8db94fd" ns2:_="">
     <xsd:import namespace="d26e5c94-9303-439f-957a-68bd8010490b"/>
@@ -4589,31 +5225,22 @@
 </ct:contentTypeSchema>
 </file>
 
-<file path=customXml/itemProps1.xml><?xml version="1.0" encoding="utf-8"?>
-<ds:datastoreItem xmlns:ds="http://schemas.openxmlformats.org/officeDocument/2006/customXml" ds:itemID="{56C03CFF-0F7A-4132-9864-CAE51F43CF72}">
-  <ds:schemaRefs>
-    <ds:schemaRef ds:uri="http://schemas.microsoft.com/office/infopath/2007/PartnerControls"/>
-    <ds:schemaRef ds:uri="http://purl.org/dc/elements/1.1/"/>
-    <ds:schemaRef ds:uri="d26e5c94-9303-439f-957a-68bd8010490b"/>
-    <ds:schemaRef ds:uri="http://schemas.microsoft.com/office/2006/documentManagement/types"/>
-    <ds:schemaRef ds:uri="http://www.w3.org/XML/1998/namespace"/>
-    <ds:schemaRef ds:uri="http://schemas.openxmlformats.org/package/2006/metadata/core-properties"/>
-    <ds:schemaRef ds:uri="http://schemas.microsoft.com/office/2006/metadata/properties"/>
-    <ds:schemaRef ds:uri="http://purl.org/dc/dcmitype/"/>
-    <ds:schemaRef ds:uri="http://purl.org/dc/terms/"/>
-  </ds:schemaRefs>
-</ds:datastoreItem>
+<file path=customXml/item2.xml><?xml version="1.0" encoding="utf-8"?>
+<?mso-contentType ?>
+<FormTemplates xmlns="http://schemas.microsoft.com/sharepoint/v3/contenttype/forms">
+  <Display>DocumentLibraryForm</Display>
+  <Edit>DocumentLibraryForm</Edit>
+  <New>DocumentLibraryForm</New>
+</FormTemplates>
 </file>
 
-<file path=customXml/itemProps2.xml><?xml version="1.0" encoding="utf-8"?>
-<ds:datastoreItem xmlns:ds="http://schemas.openxmlformats.org/officeDocument/2006/customXml" ds:itemID="{FC56F79E-3EB2-4128-8FD0-D166321AE749}">
-  <ds:schemaRefs>
-    <ds:schemaRef ds:uri="http://schemas.microsoft.com/sharepoint/v3/contenttype/forms"/>
-  </ds:schemaRefs>
-</ds:datastoreItem>
+<file path=customXml/item3.xml><?xml version="1.0" encoding="utf-8"?>
+<p:properties xmlns:p="http://schemas.microsoft.com/office/2006/metadata/properties" xmlns:xsi="http://www.w3.org/2001/XMLSchema-instance" xmlns:pc="http://schemas.microsoft.com/office/infopath/2007/PartnerControls">
+  <documentManagement/>
+</p:properties>
 </file>
 
-<file path=customXml/itemProps3.xml><?xml version="1.0" encoding="utf-8"?>
+<file path=customXml/itemProps1.xml><?xml version="1.0" encoding="utf-8"?>
 <ds:datastoreItem xmlns:ds="http://schemas.openxmlformats.org/officeDocument/2006/customXml" ds:itemID="{D8135E46-B7B5-4A49-BF08-87D1AE4A3921}">
   <ds:schemaRefs>
     <ds:schemaRef ds:uri="http://schemas.microsoft.com/office/2006/metadata/contentType"/>
@@ -4629,4 +5256,28 @@
     <ds:schemaRef ds:uri="http://schemas.microsoft.com/internal/obd"/>
   </ds:schemaRefs>
 </ds:datastoreItem>
+</file>
+
+<file path=customXml/itemProps2.xml><?xml version="1.0" encoding="utf-8"?>
+<ds:datastoreItem xmlns:ds="http://schemas.openxmlformats.org/officeDocument/2006/customXml" ds:itemID="{FC56F79E-3EB2-4128-8FD0-D166321AE749}">
+  <ds:schemaRefs>
+    <ds:schemaRef ds:uri="http://schemas.microsoft.com/sharepoint/v3/contenttype/forms"/>
+  </ds:schemaRefs>
+</ds:datastoreItem>
+</file>
+
+<file path=customXml/itemProps3.xml><?xml version="1.0" encoding="utf-8"?>
+<ds:datastoreItem xmlns:ds="http://schemas.openxmlformats.org/officeDocument/2006/customXml" ds:itemID="{56C03CFF-0F7A-4132-9864-CAE51F43CF72}">
+  <ds:schemaRefs>
+    <ds:schemaRef ds:uri="d26e5c94-9303-439f-957a-68bd8010490b"/>
+    <ds:schemaRef ds:uri="http://purl.org/dc/elements/1.1/"/>
+    <ds:schemaRef ds:uri="http://schemas.openxmlformats.org/package/2006/metadata/core-properties"/>
+    <ds:schemaRef ds:uri="http://schemas.microsoft.com/office/2006/documentManagement/types"/>
+    <ds:schemaRef ds:uri="http://schemas.microsoft.com/office/2006/metadata/properties"/>
+    <ds:schemaRef ds:uri="http://www.w3.org/XML/1998/namespace"/>
+    <ds:schemaRef ds:uri="http://purl.org/dc/terms/"/>
+    <ds:schemaRef ds:uri="http://purl.org/dc/dcmitype/"/>
+    <ds:schemaRef ds:uri="http://schemas.microsoft.com/office/infopath/2007/PartnerControls"/>
+  </ds:schemaRefs>
+</ds:datastoreItem>
 </file>